--- a/模型/obj.docx
+++ b/模型/obj.docx
@@ -15001,6 +15001,522 @@
         </w:rPr>
         <w:t>的索引</w:t>
       </w:r>
+    </w:p>
+    <w:p>
+      <w:pPr>
+        <w:autoSpaceDE w:val="0"/>
+        <w:autoSpaceDN w:val="0"/>
+        <w:adjustRightInd w:val="0"/>
+        <w:ind w:firstLineChars="600" w:firstLine="1260"/>
+        <w:jc w:val="left"/>
+        <w:rPr>
+          <w:rFonts w:ascii="Courier New" w:hAnsi="Courier New" w:cs="Courier New"/>
+          <w:color w:val="000000"/>
+          <w:kern w:val="0"/>
+          <w:szCs w:val="21"/>
+          <w:highlight w:val="white"/>
+        </w:rPr>
+      </w:pPr>
+      <w:r>
+        <w:rPr>
+          <w:rFonts w:ascii="Courier New" w:hAnsi="Courier New" w:cs="Courier New"/>
+          <w:color w:val="000000"/>
+          <w:kern w:val="0"/>
+          <w:szCs w:val="21"/>
+          <w:highlight w:val="white"/>
+        </w:rPr>
+        <w:t>std::</w:t>
+      </w:r>
+      <w:r>
+        <w:rPr>
+          <w:rFonts w:ascii="Courier New" w:hAnsi="Courier New" w:cs="Courier New"/>
+          <w:color w:val="2B91AF"/>
+          <w:kern w:val="0"/>
+          <w:szCs w:val="21"/>
+          <w:highlight w:val="white"/>
+        </w:rPr>
+        <w:t>map</w:t>
+      </w:r>
+      <w:r>
+        <w:rPr>
+          <w:rFonts w:ascii="Courier New" w:hAnsi="Courier New" w:cs="Courier New"/>
+          <w:color w:val="000000"/>
+          <w:kern w:val="0"/>
+          <w:szCs w:val="21"/>
+          <w:highlight w:val="white"/>
+        </w:rPr>
+        <w:t>&lt;</w:t>
+      </w:r>
+      <w:r>
+        <w:rPr>
+          <w:rFonts w:ascii="Courier New" w:hAnsi="Courier New" w:cs="Courier New"/>
+          <w:color w:val="0000FF"/>
+          <w:kern w:val="0"/>
+          <w:szCs w:val="21"/>
+          <w:highlight w:val="white"/>
+        </w:rPr>
+        <w:t>int</w:t>
+      </w:r>
+      <w:r>
+        <w:rPr>
+          <w:rFonts w:ascii="Courier New" w:hAnsi="Courier New" w:cs="Courier New"/>
+          <w:color w:val="000000"/>
+          <w:kern w:val="0"/>
+          <w:szCs w:val="21"/>
+          <w:highlight w:val="white"/>
+        </w:rPr>
+        <w:t>, std::</w:t>
+      </w:r>
+      <w:r>
+        <w:rPr>
+          <w:rFonts w:ascii="Courier New" w:hAnsi="Courier New" w:cs="Courier New"/>
+          <w:color w:val="2B91AF"/>
+          <w:kern w:val="0"/>
+          <w:szCs w:val="21"/>
+          <w:highlight w:val="white"/>
+        </w:rPr>
+        <w:t>vector</w:t>
+      </w:r>
+      <w:r>
+        <w:rPr>
+          <w:rFonts w:ascii="Courier New" w:hAnsi="Courier New" w:cs="Courier New"/>
+          <w:color w:val="000000"/>
+          <w:kern w:val="0"/>
+          <w:szCs w:val="21"/>
+          <w:highlight w:val="white"/>
+        </w:rPr>
+        <w:t>&lt;</w:t>
+      </w:r>
+      <w:r>
+        <w:rPr>
+          <w:rFonts w:ascii="Courier New" w:hAnsi="Courier New" w:cs="Courier New"/>
+          <w:color w:val="0000FF"/>
+          <w:kern w:val="0"/>
+          <w:szCs w:val="21"/>
+          <w:highlight w:val="white"/>
+        </w:rPr>
+        <w:t>unsigned</w:t>
+      </w:r>
+      <w:r>
+        <w:rPr>
+          <w:rFonts w:ascii="Courier New" w:hAnsi="Courier New" w:cs="Courier New"/>
+          <w:color w:val="000000"/>
+          <w:kern w:val="0"/>
+          <w:szCs w:val="21"/>
+          <w:highlight w:val="white"/>
+        </w:rPr>
+        <w:t xml:space="preserve"> </w:t>
+      </w:r>
+      <w:r>
+        <w:rPr>
+          <w:rFonts w:ascii="Courier New" w:hAnsi="Courier New" w:cs="Courier New"/>
+          <w:color w:val="0000FF"/>
+          <w:kern w:val="0"/>
+          <w:szCs w:val="21"/>
+          <w:highlight w:val="white"/>
+        </w:rPr>
+        <w:t>short</w:t>
+      </w:r>
+      <w:r>
+        <w:rPr>
+          <w:rFonts w:ascii="Courier New" w:hAnsi="Courier New" w:cs="Courier New"/>
+          <w:color w:val="000000"/>
+          <w:kern w:val="0"/>
+          <w:szCs w:val="21"/>
+          <w:highlight w:val="white"/>
+        </w:rPr>
+        <w:t>&gt; &gt; subMeshMap;</w:t>
+      </w:r>
+    </w:p>
+    <w:p>
+      <w:pPr>
+        <w:autoSpaceDE w:val="0"/>
+        <w:autoSpaceDN w:val="0"/>
+        <w:adjustRightInd w:val="0"/>
+        <w:jc w:val="left"/>
+        <w:rPr>
+          <w:rFonts w:ascii="Courier New" w:hAnsi="Courier New" w:cs="Courier New"/>
+          <w:color w:val="000000"/>
+          <w:kern w:val="0"/>
+          <w:szCs w:val="21"/>
+          <w:highlight w:val="white"/>
+        </w:rPr>
+      </w:pPr>
+      <w:r>
+        <w:rPr>
+          <w:rFonts w:ascii="Courier New" w:hAnsi="Courier New" w:cs="Courier New"/>
+          <w:color w:val="000000"/>
+          <w:kern w:val="0"/>
+          <w:szCs w:val="21"/>
+          <w:highlight w:val="white"/>
+        </w:rPr>
+        <w:t xml:space="preserve">            </w:t>
+      </w:r>
+      <w:r>
+        <w:rPr>
+          <w:rFonts w:ascii="Courier New" w:hAnsi="Courier New" w:cs="Courier New"/>
+          <w:color w:val="0000FF"/>
+          <w:kern w:val="0"/>
+          <w:szCs w:val="21"/>
+          <w:highlight w:val="white"/>
+        </w:rPr>
+        <w:t>for</w:t>
+      </w:r>
+      <w:r>
+        <w:rPr>
+          <w:rFonts w:ascii="Courier New" w:hAnsi="Courier New" w:cs="Courier New"/>
+          <w:color w:val="000000"/>
+          <w:kern w:val="0"/>
+          <w:szCs w:val="21"/>
+          <w:highlight w:val="white"/>
+        </w:rPr>
+        <w:t xml:space="preserve"> (</w:t>
+      </w:r>
+      <w:r>
+        <w:rPr>
+          <w:rFonts w:ascii="Courier New" w:hAnsi="Courier New" w:cs="Courier New"/>
+          <w:color w:val="2B91AF"/>
+          <w:kern w:val="0"/>
+          <w:szCs w:val="21"/>
+          <w:highlight w:val="white"/>
+        </w:rPr>
+        <w:t>size_t</w:t>
+      </w:r>
+      <w:r>
+        <w:rPr>
+          <w:rFonts w:ascii="Courier New" w:hAnsi="Courier New" w:cs="Courier New"/>
+          <w:color w:val="000000"/>
+          <w:kern w:val="0"/>
+          <w:szCs w:val="21"/>
+          <w:highlight w:val="white"/>
+        </w:rPr>
+        <w:t xml:space="preserve"> k = 0; k &lt; mesh.material_ids.size(); k++) {</w:t>
+      </w:r>
+    </w:p>
+    <w:p>
+      <w:pPr>
+        <w:autoSpaceDE w:val="0"/>
+        <w:autoSpaceDN w:val="0"/>
+        <w:adjustRightInd w:val="0"/>
+        <w:jc w:val="left"/>
+        <w:rPr>
+          <w:rFonts w:ascii="Courier New" w:hAnsi="Courier New" w:cs="Courier New"/>
+          <w:color w:val="000000"/>
+          <w:kern w:val="0"/>
+          <w:szCs w:val="21"/>
+          <w:highlight w:val="white"/>
+        </w:rPr>
+      </w:pPr>
+      <w:r>
+        <w:rPr>
+          <w:rFonts w:ascii="Courier New" w:hAnsi="Courier New" w:cs="Courier New"/>
+          <w:color w:val="000000"/>
+          <w:kern w:val="0"/>
+          <w:szCs w:val="21"/>
+          <w:highlight w:val="white"/>
+        </w:rPr>
+        <w:t xml:space="preserve">                </w:t>
+      </w:r>
+      <w:r>
+        <w:rPr>
+          <w:rFonts w:ascii="Courier New" w:hAnsi="Courier New" w:cs="Courier New"/>
+          <w:color w:val="0000FF"/>
+          <w:kern w:val="0"/>
+          <w:szCs w:val="21"/>
+          <w:highlight w:val="white"/>
+        </w:rPr>
+        <w:t>int</w:t>
+      </w:r>
+      <w:r>
+        <w:rPr>
+          <w:rFonts w:ascii="Courier New" w:hAnsi="Courier New" w:cs="Courier New"/>
+          <w:color w:val="000000"/>
+          <w:kern w:val="0"/>
+          <w:szCs w:val="21"/>
+          <w:highlight w:val="white"/>
+        </w:rPr>
+        <w:t xml:space="preserve"> id = mesh.material_ids[k];</w:t>
+      </w:r>
+    </w:p>
+    <w:p>
+      <w:pPr>
+        <w:autoSpaceDE w:val="0"/>
+        <w:autoSpaceDN w:val="0"/>
+        <w:adjustRightInd w:val="0"/>
+        <w:jc w:val="left"/>
+        <w:rPr>
+          <w:rFonts w:ascii="Courier New" w:hAnsi="Courier New" w:cs="Courier New"/>
+          <w:color w:val="000000"/>
+          <w:kern w:val="0"/>
+          <w:szCs w:val="21"/>
+          <w:highlight w:val="white"/>
+        </w:rPr>
+      </w:pPr>
+      <w:r>
+        <w:rPr>
+          <w:rFonts w:ascii="Courier New" w:hAnsi="Courier New" w:cs="Courier New"/>
+          <w:color w:val="000000"/>
+          <w:kern w:val="0"/>
+          <w:szCs w:val="21"/>
+          <w:highlight w:val="white"/>
+        </w:rPr>
+        <w:t xml:space="preserve">                </w:t>
+      </w:r>
+      <w:r>
+        <w:rPr>
+          <w:rFonts w:ascii="Courier New" w:hAnsi="Courier New" w:cs="Courier New"/>
+          <w:color w:val="2B91AF"/>
+          <w:kern w:val="0"/>
+          <w:szCs w:val="21"/>
+          <w:highlight w:val="white"/>
+        </w:rPr>
+        <w:t>size_t</w:t>
+      </w:r>
+      <w:r>
+        <w:rPr>
+          <w:rFonts w:ascii="Courier New" w:hAnsi="Courier New" w:cs="Courier New"/>
+          <w:color w:val="000000"/>
+          <w:kern w:val="0"/>
+          <w:szCs w:val="21"/>
+          <w:highlight w:val="white"/>
+        </w:rPr>
+        <w:t xml:space="preserve"> idx = k * 3;</w:t>
+      </w:r>
+    </w:p>
+    <w:p>
+      <w:pPr>
+        <w:autoSpaceDE w:val="0"/>
+        <w:autoSpaceDN w:val="0"/>
+        <w:adjustRightInd w:val="0"/>
+        <w:jc w:val="left"/>
+        <w:rPr>
+          <w:rFonts w:ascii="Courier New" w:hAnsi="Courier New" w:cs="Courier New"/>
+          <w:color w:val="000000"/>
+          <w:kern w:val="0"/>
+          <w:szCs w:val="21"/>
+          <w:highlight w:val="white"/>
+        </w:rPr>
+      </w:pPr>
+      <w:r>
+        <w:rPr>
+          <w:rFonts w:ascii="Courier New" w:hAnsi="Courier New" w:cs="Courier New"/>
+          <w:color w:val="000000"/>
+          <w:kern w:val="0"/>
+          <w:szCs w:val="21"/>
+          <w:highlight w:val="white"/>
+        </w:rPr>
+        <w:t xml:space="preserve">                subMeshMap[id].push_back(mesh.indices[idx]);</w:t>
+      </w:r>
+    </w:p>
+    <w:p>
+      <w:pPr>
+        <w:autoSpaceDE w:val="0"/>
+        <w:autoSpaceDN w:val="0"/>
+        <w:adjustRightInd w:val="0"/>
+        <w:jc w:val="left"/>
+        <w:rPr>
+          <w:rFonts w:ascii="Courier New" w:hAnsi="Courier New" w:cs="Courier New"/>
+          <w:color w:val="000000"/>
+          <w:kern w:val="0"/>
+          <w:szCs w:val="21"/>
+          <w:highlight w:val="white"/>
+        </w:rPr>
+      </w:pPr>
+      <w:r>
+        <w:rPr>
+          <w:rFonts w:ascii="Courier New" w:hAnsi="Courier New" w:cs="Courier New"/>
+          <w:color w:val="000000"/>
+          <w:kern w:val="0"/>
+          <w:szCs w:val="21"/>
+          <w:highlight w:val="white"/>
+        </w:rPr>
+        <w:t xml:space="preserve">                subMeshMap[id].push_back(mesh.indices[idx + 1]);</w:t>
+      </w:r>
+    </w:p>
+    <w:p>
+      <w:pPr>
+        <w:autoSpaceDE w:val="0"/>
+        <w:autoSpaceDN w:val="0"/>
+        <w:adjustRightInd w:val="0"/>
+        <w:jc w:val="left"/>
+        <w:rPr>
+          <w:rFonts w:ascii="Courier New" w:hAnsi="Courier New" w:cs="Courier New"/>
+          <w:color w:val="000000"/>
+          <w:kern w:val="0"/>
+          <w:szCs w:val="21"/>
+          <w:highlight w:val="white"/>
+        </w:rPr>
+      </w:pPr>
+      <w:r>
+        <w:rPr>
+          <w:rFonts w:ascii="Courier New" w:hAnsi="Courier New" w:cs="Courier New"/>
+          <w:color w:val="000000"/>
+          <w:kern w:val="0"/>
+          <w:szCs w:val="21"/>
+          <w:highlight w:val="white"/>
+        </w:rPr>
+        <w:t xml:space="preserve">                subMeshMap[id].push_back(mesh.indices[idx + 2]);</w:t>
+      </w:r>
+    </w:p>
+    <w:p>
+      <w:pPr>
+        <w:autoSpaceDE w:val="0"/>
+        <w:autoSpaceDN w:val="0"/>
+        <w:adjustRightInd w:val="0"/>
+        <w:jc w:val="left"/>
+        <w:rPr>
+          <w:rFonts w:ascii="Courier New" w:hAnsi="Courier New" w:cs="Courier New"/>
+          <w:color w:val="000000"/>
+          <w:kern w:val="0"/>
+          <w:szCs w:val="21"/>
+          <w:highlight w:val="white"/>
+        </w:rPr>
+      </w:pPr>
+      <w:r>
+        <w:rPr>
+          <w:rFonts w:ascii="Courier New" w:hAnsi="Courier New" w:cs="Courier New"/>
+          <w:color w:val="000000"/>
+          <w:kern w:val="0"/>
+          <w:szCs w:val="21"/>
+          <w:highlight w:val="white"/>
+        </w:rPr>
+        <w:t xml:space="preserve">            }</w:t>
+      </w:r>
+    </w:p>
+    <w:p>
+      <w:pPr>
+        <w:autoSpaceDE w:val="0"/>
+        <w:autoSpaceDN w:val="0"/>
+        <w:adjustRightInd w:val="0"/>
+        <w:jc w:val="left"/>
+        <w:rPr>
+          <w:rFonts w:ascii="Courier New" w:hAnsi="Courier New" w:cs="Courier New"/>
+          <w:color w:val="000000"/>
+          <w:kern w:val="0"/>
+          <w:szCs w:val="21"/>
+          <w:highlight w:val="white"/>
+        </w:rPr>
+      </w:pPr>
+      <w:r>
+        <w:rPr>
+          <w:rFonts w:ascii="Courier New" w:hAnsi="Courier New" w:cs="Courier New"/>
+          <w:color w:val="000000"/>
+          <w:kern w:val="0"/>
+          <w:szCs w:val="21"/>
+          <w:highlight w:val="white"/>
+        </w:rPr>
+        <w:t xml:space="preserve">            </w:t>
+      </w:r>
+    </w:p>
+    <w:p>
+      <w:pPr>
+        <w:autoSpaceDE w:val="0"/>
+        <w:autoSpaceDN w:val="0"/>
+        <w:adjustRightInd w:val="0"/>
+        <w:jc w:val="left"/>
+        <w:rPr>
+          <w:rFonts w:ascii="Courier New" w:hAnsi="Courier New" w:cs="Courier New"/>
+          <w:color w:val="000000"/>
+          <w:kern w:val="0"/>
+          <w:szCs w:val="21"/>
+          <w:highlight w:val="white"/>
+        </w:rPr>
+      </w:pPr>
+      <w:r>
+        <w:rPr>
+          <w:rFonts w:ascii="Courier New" w:hAnsi="Courier New" w:cs="Courier New"/>
+          <w:color w:val="000000"/>
+          <w:kern w:val="0"/>
+          <w:szCs w:val="21"/>
+          <w:highlight w:val="white"/>
+        </w:rPr>
+        <w:t xml:space="preserve">            </w:t>
+      </w:r>
+      <w:r>
+        <w:rPr>
+          <w:rFonts w:ascii="Courier New" w:hAnsi="Courier New" w:cs="Courier New"/>
+          <w:color w:val="0000FF"/>
+          <w:kern w:val="0"/>
+          <w:szCs w:val="21"/>
+          <w:highlight w:val="white"/>
+        </w:rPr>
+        <w:t>auto</w:t>
+      </w:r>
+      <w:r>
+        <w:rPr>
+          <w:rFonts w:ascii="Courier New" w:hAnsi="Courier New" w:cs="Courier New"/>
+          <w:color w:val="000000"/>
+          <w:kern w:val="0"/>
+          <w:szCs w:val="21"/>
+          <w:highlight w:val="white"/>
+        </w:rPr>
+        <w:t xml:space="preserve"> node = </w:t>
+      </w:r>
+      <w:r>
+        <w:rPr>
+          <w:rFonts w:ascii="Courier New" w:hAnsi="Courier New" w:cs="Courier New"/>
+          <w:color w:val="0000FF"/>
+          <w:kern w:val="0"/>
+          <w:szCs w:val="21"/>
+          <w:highlight w:val="white"/>
+        </w:rPr>
+        <w:t>new</w:t>
+      </w:r>
+      <w:r>
+        <w:rPr>
+          <w:rFonts w:ascii="Courier New" w:hAnsi="Courier New" w:cs="Courier New"/>
+          <w:color w:val="000000"/>
+          <w:kern w:val="0"/>
+          <w:szCs w:val="21"/>
+          <w:highlight w:val="white"/>
+        </w:rPr>
+        <w:t xml:space="preserve"> (std::nothrow) </w:t>
+      </w:r>
+      <w:r>
+        <w:rPr>
+          <w:rFonts w:ascii="Courier New" w:hAnsi="Courier New" w:cs="Courier New"/>
+          <w:color w:val="2B91AF"/>
+          <w:kern w:val="0"/>
+          <w:szCs w:val="21"/>
+          <w:highlight w:val="white"/>
+        </w:rPr>
+        <w:t>NodeData</w:t>
+      </w:r>
+      <w:r>
+        <w:rPr>
+          <w:rFonts w:ascii="Courier New" w:hAnsi="Courier New" w:cs="Courier New"/>
+          <w:color w:val="000000"/>
+          <w:kern w:val="0"/>
+          <w:szCs w:val="21"/>
+          <w:highlight w:val="white"/>
+        </w:rPr>
+        <w:t>();</w:t>
+      </w:r>
+    </w:p>
+    <w:p>
+      <w:pPr>
+        <w:autoSpaceDE w:val="0"/>
+        <w:autoSpaceDN w:val="0"/>
+        <w:adjustRightInd w:val="0"/>
+        <w:jc w:val="left"/>
+        <w:rPr>
+          <w:rFonts w:ascii="Courier New" w:hAnsi="Courier New" w:cs="Courier New"/>
+          <w:color w:val="000000"/>
+          <w:kern w:val="0"/>
+          <w:szCs w:val="21"/>
+          <w:highlight w:val="white"/>
+        </w:rPr>
+      </w:pPr>
+      <w:r>
+        <w:rPr>
+          <w:rFonts w:ascii="Courier New" w:hAnsi="Courier New" w:cs="Courier New"/>
+          <w:color w:val="000000"/>
+          <w:kern w:val="0"/>
+          <w:szCs w:val="21"/>
+          <w:highlight w:val="white"/>
+        </w:rPr>
+        <w:t xml:space="preserve">            node-&gt;id = shape.name;</w:t>
+      </w:r>
       <w:bookmarkStart w:id="0" w:name="_GoBack"/>
       <w:bookmarkEnd w:id="0"/>
     </w:p>
@@ -15009,515 +15525,155 @@
         <w:autoSpaceDE w:val="0"/>
         <w:autoSpaceDN w:val="0"/>
         <w:adjustRightInd w:val="0"/>
-        <w:ind w:firstLineChars="600" w:firstLine="1260"/>
-        <w:jc w:val="left"/>
-        <w:rPr>
-          <w:rFonts w:ascii="Courier New" w:hAnsi="Courier New" w:cs="Courier New"/>
-          <w:color w:val="000000"/>
-          <w:kern w:val="0"/>
-          <w:szCs w:val="21"/>
-          <w:highlight w:val="white"/>
-        </w:rPr>
-      </w:pPr>
-      <w:r>
-        <w:rPr>
-          <w:rFonts w:ascii="Courier New" w:hAnsi="Courier New" w:cs="Courier New"/>
-          <w:color w:val="000000"/>
-          <w:kern w:val="0"/>
-          <w:szCs w:val="21"/>
-          <w:highlight w:val="white"/>
-        </w:rPr>
-        <w:t>std::</w:t>
-      </w:r>
-      <w:r>
-        <w:rPr>
-          <w:rFonts w:ascii="Courier New" w:hAnsi="Courier New" w:cs="Courier New"/>
-          <w:color w:val="2B91AF"/>
-          <w:kern w:val="0"/>
-          <w:szCs w:val="21"/>
-          <w:highlight w:val="white"/>
-        </w:rPr>
-        <w:t>map</w:t>
-      </w:r>
-      <w:r>
-        <w:rPr>
-          <w:rFonts w:ascii="Courier New" w:hAnsi="Courier New" w:cs="Courier New"/>
-          <w:color w:val="000000"/>
-          <w:kern w:val="0"/>
-          <w:szCs w:val="21"/>
-          <w:highlight w:val="white"/>
-        </w:rPr>
-        <w:t>&lt;</w:t>
-      </w:r>
-      <w:r>
-        <w:rPr>
-          <w:rFonts w:ascii="Courier New" w:hAnsi="Courier New" w:cs="Courier New"/>
-          <w:color w:val="0000FF"/>
-          <w:kern w:val="0"/>
-          <w:szCs w:val="21"/>
-          <w:highlight w:val="white"/>
-        </w:rPr>
-        <w:t>int</w:t>
-      </w:r>
-      <w:r>
-        <w:rPr>
-          <w:rFonts w:ascii="Courier New" w:hAnsi="Courier New" w:cs="Courier New"/>
-          <w:color w:val="000000"/>
-          <w:kern w:val="0"/>
-          <w:szCs w:val="21"/>
-          <w:highlight w:val="white"/>
-        </w:rPr>
-        <w:t>, std::</w:t>
-      </w:r>
-      <w:r>
-        <w:rPr>
-          <w:rFonts w:ascii="Courier New" w:hAnsi="Courier New" w:cs="Courier New"/>
-          <w:color w:val="2B91AF"/>
-          <w:kern w:val="0"/>
-          <w:szCs w:val="21"/>
-          <w:highlight w:val="white"/>
-        </w:rPr>
-        <w:t>vector</w:t>
-      </w:r>
-      <w:r>
-        <w:rPr>
-          <w:rFonts w:ascii="Courier New" w:hAnsi="Courier New" w:cs="Courier New"/>
-          <w:color w:val="000000"/>
-          <w:kern w:val="0"/>
-          <w:szCs w:val="21"/>
-          <w:highlight w:val="white"/>
-        </w:rPr>
-        <w:t>&lt;</w:t>
-      </w:r>
-      <w:r>
-        <w:rPr>
-          <w:rFonts w:ascii="Courier New" w:hAnsi="Courier New" w:cs="Courier New"/>
-          <w:color w:val="0000FF"/>
-          <w:kern w:val="0"/>
-          <w:szCs w:val="21"/>
-          <w:highlight w:val="white"/>
-        </w:rPr>
-        <w:t>unsigned</w:t>
-      </w:r>
-      <w:r>
-        <w:rPr>
-          <w:rFonts w:ascii="Courier New" w:hAnsi="Courier New" w:cs="Courier New"/>
-          <w:color w:val="000000"/>
-          <w:kern w:val="0"/>
-          <w:szCs w:val="21"/>
-          <w:highlight w:val="white"/>
-        </w:rPr>
-        <w:t xml:space="preserve"> </w:t>
-      </w:r>
-      <w:r>
-        <w:rPr>
-          <w:rFonts w:ascii="Courier New" w:hAnsi="Courier New" w:cs="Courier New"/>
-          <w:color w:val="0000FF"/>
-          <w:kern w:val="0"/>
-          <w:szCs w:val="21"/>
-          <w:highlight w:val="white"/>
-        </w:rPr>
-        <w:t>short</w:t>
-      </w:r>
-      <w:r>
-        <w:rPr>
-          <w:rFonts w:ascii="Courier New" w:hAnsi="Courier New" w:cs="Courier New"/>
-          <w:color w:val="000000"/>
-          <w:kern w:val="0"/>
-          <w:szCs w:val="21"/>
-          <w:highlight w:val="white"/>
-        </w:rPr>
-        <w:t>&gt; &gt; subMeshMap;</w:t>
-      </w:r>
-    </w:p>
-    <w:p>
-      <w:pPr>
-        <w:autoSpaceDE w:val="0"/>
-        <w:autoSpaceDN w:val="0"/>
-        <w:adjustRightInd w:val="0"/>
-        <w:jc w:val="left"/>
-        <w:rPr>
-          <w:rFonts w:ascii="Courier New" w:hAnsi="Courier New" w:cs="Courier New"/>
-          <w:color w:val="000000"/>
-          <w:kern w:val="0"/>
-          <w:szCs w:val="21"/>
-          <w:highlight w:val="white"/>
-        </w:rPr>
-      </w:pPr>
-      <w:r>
-        <w:rPr>
-          <w:rFonts w:ascii="Courier New" w:hAnsi="Courier New" w:cs="Courier New"/>
-          <w:color w:val="000000"/>
-          <w:kern w:val="0"/>
-          <w:szCs w:val="21"/>
-          <w:highlight w:val="white"/>
-        </w:rPr>
-        <w:t xml:space="preserve">            </w:t>
-      </w:r>
-      <w:r>
-        <w:rPr>
-          <w:rFonts w:ascii="Courier New" w:hAnsi="Courier New" w:cs="Courier New"/>
-          <w:color w:val="0000FF"/>
-          <w:kern w:val="0"/>
-          <w:szCs w:val="21"/>
-          <w:highlight w:val="white"/>
-        </w:rPr>
-        <w:t>for</w:t>
-      </w:r>
-      <w:r>
-        <w:rPr>
-          <w:rFonts w:ascii="Courier New" w:hAnsi="Courier New" w:cs="Courier New"/>
-          <w:color w:val="000000"/>
-          <w:kern w:val="0"/>
-          <w:szCs w:val="21"/>
-          <w:highlight w:val="white"/>
-        </w:rPr>
-        <w:t xml:space="preserve"> (</w:t>
-      </w:r>
-      <w:r>
-        <w:rPr>
-          <w:rFonts w:ascii="Courier New" w:hAnsi="Courier New" w:cs="Courier New"/>
-          <w:color w:val="2B91AF"/>
-          <w:kern w:val="0"/>
-          <w:szCs w:val="21"/>
-          <w:highlight w:val="white"/>
-        </w:rPr>
-        <w:t>size_t</w:t>
-      </w:r>
-      <w:r>
-        <w:rPr>
-          <w:rFonts w:ascii="Courier New" w:hAnsi="Courier New" w:cs="Courier New"/>
-          <w:color w:val="000000"/>
-          <w:kern w:val="0"/>
-          <w:szCs w:val="21"/>
-          <w:highlight w:val="white"/>
-        </w:rPr>
-        <w:t xml:space="preserve"> k = 0; k &lt; mesh.material_ids.size(); k++) {</w:t>
-      </w:r>
-    </w:p>
-    <w:p>
-      <w:pPr>
-        <w:autoSpaceDE w:val="0"/>
-        <w:autoSpaceDN w:val="0"/>
-        <w:adjustRightInd w:val="0"/>
-        <w:jc w:val="left"/>
-        <w:rPr>
-          <w:rFonts w:ascii="Courier New" w:hAnsi="Courier New" w:cs="Courier New"/>
-          <w:color w:val="000000"/>
-          <w:kern w:val="0"/>
-          <w:szCs w:val="21"/>
-          <w:highlight w:val="white"/>
-        </w:rPr>
-      </w:pPr>
-      <w:r>
-        <w:rPr>
-          <w:rFonts w:ascii="Courier New" w:hAnsi="Courier New" w:cs="Courier New"/>
-          <w:color w:val="000000"/>
-          <w:kern w:val="0"/>
-          <w:szCs w:val="21"/>
-          <w:highlight w:val="white"/>
-        </w:rPr>
-        <w:t xml:space="preserve">                </w:t>
-      </w:r>
-      <w:r>
-        <w:rPr>
-          <w:rFonts w:ascii="Courier New" w:hAnsi="Courier New" w:cs="Courier New"/>
-          <w:color w:val="0000FF"/>
-          <w:kern w:val="0"/>
-          <w:szCs w:val="21"/>
-          <w:highlight w:val="white"/>
-        </w:rPr>
-        <w:t>int</w:t>
-      </w:r>
-      <w:r>
-        <w:rPr>
-          <w:rFonts w:ascii="Courier New" w:hAnsi="Courier New" w:cs="Courier New"/>
-          <w:color w:val="000000"/>
-          <w:kern w:val="0"/>
-          <w:szCs w:val="21"/>
-          <w:highlight w:val="white"/>
-        </w:rPr>
-        <w:t xml:space="preserve"> id = mesh.material_ids[k];</w:t>
-      </w:r>
-    </w:p>
-    <w:p>
-      <w:pPr>
-        <w:autoSpaceDE w:val="0"/>
-        <w:autoSpaceDN w:val="0"/>
-        <w:adjustRightInd w:val="0"/>
-        <w:jc w:val="left"/>
-        <w:rPr>
-          <w:rFonts w:ascii="Courier New" w:hAnsi="Courier New" w:cs="Courier New"/>
-          <w:color w:val="000000"/>
-          <w:kern w:val="0"/>
-          <w:szCs w:val="21"/>
-          <w:highlight w:val="white"/>
-        </w:rPr>
-      </w:pPr>
-      <w:r>
-        <w:rPr>
-          <w:rFonts w:ascii="Courier New" w:hAnsi="Courier New" w:cs="Courier New"/>
-          <w:color w:val="000000"/>
-          <w:kern w:val="0"/>
-          <w:szCs w:val="21"/>
-          <w:highlight w:val="white"/>
-        </w:rPr>
-        <w:t xml:space="preserve">                </w:t>
-      </w:r>
-      <w:r>
-        <w:rPr>
-          <w:rFonts w:ascii="Courier New" w:hAnsi="Courier New" w:cs="Courier New"/>
-          <w:color w:val="2B91AF"/>
-          <w:kern w:val="0"/>
-          <w:szCs w:val="21"/>
-          <w:highlight w:val="white"/>
-        </w:rPr>
-        <w:t>size_t</w:t>
-      </w:r>
-      <w:r>
-        <w:rPr>
-          <w:rFonts w:ascii="Courier New" w:hAnsi="Courier New" w:cs="Courier New"/>
-          <w:color w:val="000000"/>
-          <w:kern w:val="0"/>
-          <w:szCs w:val="21"/>
-          <w:highlight w:val="white"/>
-        </w:rPr>
-        <w:t xml:space="preserve"> idx = k * 3;</w:t>
-      </w:r>
-    </w:p>
-    <w:p>
-      <w:pPr>
-        <w:autoSpaceDE w:val="0"/>
-        <w:autoSpaceDN w:val="0"/>
-        <w:adjustRightInd w:val="0"/>
-        <w:jc w:val="left"/>
-        <w:rPr>
-          <w:rFonts w:ascii="Courier New" w:hAnsi="Courier New" w:cs="Courier New"/>
-          <w:color w:val="000000"/>
-          <w:kern w:val="0"/>
-          <w:szCs w:val="21"/>
-          <w:highlight w:val="white"/>
-        </w:rPr>
-      </w:pPr>
-      <w:r>
-        <w:rPr>
-          <w:rFonts w:ascii="Courier New" w:hAnsi="Courier New" w:cs="Courier New"/>
-          <w:color w:val="000000"/>
-          <w:kern w:val="0"/>
-          <w:szCs w:val="21"/>
-          <w:highlight w:val="white"/>
-        </w:rPr>
-        <w:t xml:space="preserve">                subMeshMap[id].push_back(mesh.indices[idx]);</w:t>
-      </w:r>
-    </w:p>
-    <w:p>
-      <w:pPr>
-        <w:autoSpaceDE w:val="0"/>
-        <w:autoSpaceDN w:val="0"/>
-        <w:adjustRightInd w:val="0"/>
-        <w:jc w:val="left"/>
-        <w:rPr>
-          <w:rFonts w:ascii="Courier New" w:hAnsi="Courier New" w:cs="Courier New"/>
-          <w:color w:val="000000"/>
-          <w:kern w:val="0"/>
-          <w:szCs w:val="21"/>
-          <w:highlight w:val="white"/>
-        </w:rPr>
-      </w:pPr>
-      <w:r>
-        <w:rPr>
-          <w:rFonts w:ascii="Courier New" w:hAnsi="Courier New" w:cs="Courier New"/>
-          <w:color w:val="000000"/>
-          <w:kern w:val="0"/>
-          <w:szCs w:val="21"/>
-          <w:highlight w:val="white"/>
-        </w:rPr>
-        <w:t xml:space="preserve">                subMeshMap[id].push_back(mesh.indices[idx + 1]);</w:t>
-      </w:r>
-    </w:p>
-    <w:p>
-      <w:pPr>
-        <w:autoSpaceDE w:val="0"/>
-        <w:autoSpaceDN w:val="0"/>
-        <w:adjustRightInd w:val="0"/>
-        <w:jc w:val="left"/>
-        <w:rPr>
-          <w:rFonts w:ascii="Courier New" w:hAnsi="Courier New" w:cs="Courier New"/>
-          <w:color w:val="000000"/>
-          <w:kern w:val="0"/>
-          <w:szCs w:val="21"/>
-          <w:highlight w:val="white"/>
-        </w:rPr>
-      </w:pPr>
-      <w:r>
-        <w:rPr>
-          <w:rFonts w:ascii="Courier New" w:hAnsi="Courier New" w:cs="Courier New"/>
-          <w:color w:val="000000"/>
-          <w:kern w:val="0"/>
-          <w:szCs w:val="21"/>
-          <w:highlight w:val="white"/>
-        </w:rPr>
-        <w:t xml:space="preserve">                subMeshMap[id].push_back(mesh.indices[idx + 2]);</w:t>
-      </w:r>
-    </w:p>
-    <w:p>
-      <w:pPr>
-        <w:autoSpaceDE w:val="0"/>
-        <w:autoSpaceDN w:val="0"/>
-        <w:adjustRightInd w:val="0"/>
-        <w:jc w:val="left"/>
-        <w:rPr>
-          <w:rFonts w:ascii="Courier New" w:hAnsi="Courier New" w:cs="Courier New"/>
-          <w:color w:val="000000"/>
-          <w:kern w:val="0"/>
-          <w:szCs w:val="21"/>
-          <w:highlight w:val="white"/>
-        </w:rPr>
-      </w:pPr>
-      <w:r>
-        <w:rPr>
-          <w:rFonts w:ascii="Courier New" w:hAnsi="Courier New" w:cs="Courier New"/>
-          <w:color w:val="000000"/>
-          <w:kern w:val="0"/>
-          <w:szCs w:val="21"/>
-          <w:highlight w:val="white"/>
-        </w:rPr>
-        <w:t xml:space="preserve">            }</w:t>
-      </w:r>
-    </w:p>
-    <w:p>
-      <w:pPr>
-        <w:autoSpaceDE w:val="0"/>
-        <w:autoSpaceDN w:val="0"/>
-        <w:adjustRightInd w:val="0"/>
-        <w:jc w:val="left"/>
-        <w:rPr>
-          <w:rFonts w:ascii="Courier New" w:hAnsi="Courier New" w:cs="Courier New"/>
-          <w:color w:val="000000"/>
-          <w:kern w:val="0"/>
-          <w:szCs w:val="21"/>
-          <w:highlight w:val="white"/>
-        </w:rPr>
-      </w:pPr>
-      <w:r>
-        <w:rPr>
-          <w:rFonts w:ascii="Courier New" w:hAnsi="Courier New" w:cs="Courier New"/>
-          <w:color w:val="000000"/>
-          <w:kern w:val="0"/>
-          <w:szCs w:val="21"/>
-          <w:highlight w:val="white"/>
-        </w:rPr>
-        <w:t xml:space="preserve">            </w:t>
-      </w:r>
-    </w:p>
-    <w:p>
-      <w:pPr>
-        <w:autoSpaceDE w:val="0"/>
-        <w:autoSpaceDN w:val="0"/>
-        <w:adjustRightInd w:val="0"/>
-        <w:jc w:val="left"/>
-        <w:rPr>
-          <w:rFonts w:ascii="Courier New" w:hAnsi="Courier New" w:cs="Courier New"/>
-          <w:color w:val="000000"/>
-          <w:kern w:val="0"/>
-          <w:szCs w:val="21"/>
-          <w:highlight w:val="white"/>
-        </w:rPr>
-      </w:pPr>
-      <w:r>
-        <w:rPr>
-          <w:rFonts w:ascii="Courier New" w:hAnsi="Courier New" w:cs="Courier New"/>
-          <w:color w:val="000000"/>
-          <w:kern w:val="0"/>
-          <w:szCs w:val="21"/>
-          <w:highlight w:val="white"/>
-        </w:rPr>
-        <w:t xml:space="preserve">            </w:t>
-      </w:r>
-      <w:r>
-        <w:rPr>
-          <w:rFonts w:ascii="Courier New" w:hAnsi="Courier New" w:cs="Courier New"/>
-          <w:color w:val="0000FF"/>
-          <w:kern w:val="0"/>
-          <w:szCs w:val="21"/>
-          <w:highlight w:val="white"/>
-        </w:rPr>
-        <w:t>auto</w:t>
-      </w:r>
-      <w:r>
-        <w:rPr>
-          <w:rFonts w:ascii="Courier New" w:hAnsi="Courier New" w:cs="Courier New"/>
-          <w:color w:val="000000"/>
-          <w:kern w:val="0"/>
-          <w:szCs w:val="21"/>
-          <w:highlight w:val="white"/>
-        </w:rPr>
-        <w:t xml:space="preserve"> node = </w:t>
-      </w:r>
-      <w:r>
-        <w:rPr>
-          <w:rFonts w:ascii="Courier New" w:hAnsi="Courier New" w:cs="Courier New"/>
-          <w:color w:val="0000FF"/>
-          <w:kern w:val="0"/>
-          <w:szCs w:val="21"/>
-          <w:highlight w:val="white"/>
-        </w:rPr>
-        <w:t>new</w:t>
-      </w:r>
-      <w:r>
-        <w:rPr>
-          <w:rFonts w:ascii="Courier New" w:hAnsi="Courier New" w:cs="Courier New"/>
-          <w:color w:val="000000"/>
-          <w:kern w:val="0"/>
-          <w:szCs w:val="21"/>
-          <w:highlight w:val="white"/>
-        </w:rPr>
-        <w:t xml:space="preserve"> (std::nothrow) </w:t>
-      </w:r>
-      <w:r>
-        <w:rPr>
-          <w:rFonts w:ascii="Courier New" w:hAnsi="Courier New" w:cs="Courier New"/>
-          <w:color w:val="2B91AF"/>
-          <w:kern w:val="0"/>
-          <w:szCs w:val="21"/>
-          <w:highlight w:val="white"/>
-        </w:rPr>
-        <w:t>NodeData</w:t>
-      </w:r>
-      <w:r>
-        <w:rPr>
-          <w:rFonts w:ascii="Courier New" w:hAnsi="Courier New" w:cs="Courier New"/>
-          <w:color w:val="000000"/>
-          <w:kern w:val="0"/>
-          <w:szCs w:val="21"/>
-          <w:highlight w:val="white"/>
-        </w:rPr>
-        <w:t>();</w:t>
-      </w:r>
-    </w:p>
-    <w:p>
-      <w:pPr>
-        <w:autoSpaceDE w:val="0"/>
-        <w:autoSpaceDN w:val="0"/>
-        <w:adjustRightInd w:val="0"/>
-        <w:jc w:val="left"/>
-        <w:rPr>
-          <w:rFonts w:ascii="Courier New" w:hAnsi="Courier New" w:cs="Courier New"/>
-          <w:color w:val="000000"/>
-          <w:kern w:val="0"/>
-          <w:szCs w:val="21"/>
-          <w:highlight w:val="white"/>
-        </w:rPr>
-      </w:pPr>
-      <w:r>
-        <w:rPr>
-          <w:rFonts w:ascii="Courier New" w:hAnsi="Courier New" w:cs="Courier New"/>
-          <w:color w:val="000000"/>
-          <w:kern w:val="0"/>
-          <w:szCs w:val="21"/>
-          <w:highlight w:val="white"/>
-        </w:rPr>
-        <w:t xml:space="preserve">            node-&gt;id = shape.name;</w:t>
+        <w:jc w:val="left"/>
+        <w:rPr>
+          <w:rFonts w:ascii="Courier New" w:hAnsi="Courier New" w:cs="Courier New" w:hint="eastAsia"/>
+          <w:b/>
+          <w:color w:val="FF0000"/>
+          <w:kern w:val="0"/>
+          <w:szCs w:val="21"/>
+          <w:highlight w:val="white"/>
+        </w:rPr>
+      </w:pPr>
+      <w:r>
+        <w:rPr>
+          <w:rFonts w:ascii="Courier New" w:hAnsi="Courier New" w:cs="Courier New"/>
+          <w:color w:val="000000"/>
+          <w:kern w:val="0"/>
+          <w:szCs w:val="21"/>
+          <w:highlight w:val="white"/>
+        </w:rPr>
+        <w:tab/>
+      </w:r>
+      <w:r>
+        <w:rPr>
+          <w:rFonts w:ascii="Courier New" w:hAnsi="Courier New" w:cs="Courier New"/>
+          <w:color w:val="000000"/>
+          <w:kern w:val="0"/>
+          <w:szCs w:val="21"/>
+          <w:highlight w:val="white"/>
+        </w:rPr>
+        <w:tab/>
+      </w:r>
+      <w:r>
+        <w:rPr>
+          <w:rFonts w:ascii="Courier New" w:hAnsi="Courier New" w:cs="Courier New"/>
+          <w:color w:val="000000"/>
+          <w:kern w:val="0"/>
+          <w:szCs w:val="21"/>
+          <w:highlight w:val="white"/>
+        </w:rPr>
+        <w:tab/>
+      </w:r>
+      <w:r>
+        <w:rPr>
+          <w:rFonts w:ascii="Courier New" w:hAnsi="Courier New" w:cs="Courier New" w:hint="eastAsia"/>
+          <w:b/>
+          <w:color w:val="FF0000"/>
+          <w:kern w:val="0"/>
+          <w:szCs w:val="21"/>
+          <w:highlight w:val="white"/>
+        </w:rPr>
+        <w:t>/</w:t>
+      </w:r>
+      <w:r>
+        <w:rPr>
+          <w:rFonts w:ascii="Courier New" w:hAnsi="Courier New" w:cs="Courier New"/>
+          <w:b/>
+          <w:color w:val="FF0000"/>
+          <w:kern w:val="0"/>
+          <w:szCs w:val="21"/>
+          <w:highlight w:val="white"/>
+        </w:rPr>
+        <w:t xml:space="preserve">/ </w:t>
+      </w:r>
+      <w:r>
+        <w:rPr>
+          <w:rFonts w:ascii="Courier New" w:hAnsi="Courier New" w:cs="Courier New"/>
+          <w:b/>
+          <w:color w:val="FF0000"/>
+          <w:kern w:val="0"/>
+          <w:szCs w:val="21"/>
+          <w:highlight w:val="white"/>
+        </w:rPr>
+        <w:t>实际上有用了多少种材质</w:t>
+      </w:r>
+      <w:r>
+        <w:rPr>
+          <w:rFonts w:ascii="Courier New" w:hAnsi="Courier New" w:cs="Courier New" w:hint="eastAsia"/>
+          <w:b/>
+          <w:color w:val="FF0000"/>
+          <w:kern w:val="0"/>
+          <w:szCs w:val="21"/>
+          <w:highlight w:val="white"/>
+        </w:rPr>
+        <w:t>，</w:t>
+      </w:r>
+      <w:r>
+        <w:rPr>
+          <w:rFonts w:ascii="Courier New" w:hAnsi="Courier New" w:cs="Courier New"/>
+          <w:b/>
+          <w:color w:val="FF0000"/>
+          <w:kern w:val="0"/>
+          <w:szCs w:val="21"/>
+          <w:highlight w:val="white"/>
+        </w:rPr>
+        <w:t>就得到了多少个</w:t>
+      </w:r>
+      <w:r>
+        <w:rPr>
+          <w:rFonts w:ascii="Courier New" w:hAnsi="Courier New" w:cs="Courier New"/>
+          <w:b/>
+          <w:color w:val="FF0000"/>
+          <w:kern w:val="0"/>
+          <w:szCs w:val="21"/>
+          <w:highlight w:val="white"/>
+        </w:rPr>
+        <w:t>SubMeshIndices</w:t>
+      </w:r>
+      <w:r>
+        <w:rPr>
+          <w:rFonts w:ascii="Courier New" w:hAnsi="Courier New" w:cs="Courier New" w:hint="eastAsia"/>
+          <w:b/>
+          <w:color w:val="FF0000"/>
+          <w:kern w:val="0"/>
+          <w:szCs w:val="21"/>
+          <w:highlight w:val="white"/>
+        </w:rPr>
+        <w:t>，</w:t>
+      </w:r>
+      <w:r>
+        <w:rPr>
+          <w:rFonts w:ascii="Courier New" w:hAnsi="Courier New" w:cs="Courier New"/>
+          <w:b/>
+          <w:color w:val="FF0000"/>
+          <w:kern w:val="0"/>
+          <w:szCs w:val="21"/>
+          <w:highlight w:val="white"/>
+        </w:rPr>
+        <w:t>每个</w:t>
+      </w:r>
+      <w:r>
+        <w:rPr>
+          <w:rFonts w:ascii="Courier New" w:hAnsi="Courier New" w:cs="Courier New"/>
+          <w:b/>
+          <w:color w:val="FF0000"/>
+          <w:kern w:val="0"/>
+          <w:szCs w:val="21"/>
+          <w:highlight w:val="white"/>
+        </w:rPr>
+        <w:t>SubMeshIndeices</w:t>
+      </w:r>
+      <w:r>
+        <w:rPr>
+          <w:rFonts w:ascii="Courier New" w:hAnsi="Courier New" w:cs="Courier New"/>
+          <w:b/>
+          <w:color w:val="FF0000"/>
+          <w:kern w:val="0"/>
+          <w:szCs w:val="21"/>
+          <w:highlight w:val="white"/>
+        </w:rPr>
+        <w:t>都是存储的顶点索引</w:t>
       </w:r>
     </w:p>
     <w:p>
